--- a/Machine Learning/Milestone 2/Milestone2 Report.docx
+++ b/Machine Learning/Milestone 2/Milestone2 Report.docx
@@ -9,13 +9,7 @@
         <w:jc w:val="center"/>
       </w:pPr>
       <w:r>
-        <w:t>Milestone</w:t>
-      </w:r>
-      <w:r>
-        <w:t>2</w:t>
-      </w:r>
-      <w:r>
-        <w:t xml:space="preserve"> Report</w:t>
+        <w:t>Milestone2 Report</w:t>
       </w:r>
     </w:p>
     <w:p>
@@ -34,9 +28,9 @@
       </w:pPr>
       <w:r>
         <w:drawing>
-          <wp:inline distT="0" distB="0" distL="0" distR="0" wp14:anchorId="02657387" wp14:editId="6F2AB1AD">
-            <wp:extent cx="5943600" cy="3035300"/>
-            <wp:effectExtent l="0" t="0" r="0" b="0"/>
+          <wp:inline distT="0" distB="0" distL="0" distR="0" wp14:anchorId="411DAF47" wp14:editId="2F3E8CDB">
+            <wp:extent cx="5721927" cy="2949604"/>
+            <wp:effectExtent l="0" t="0" r="0" b="3175"/>
             <wp:docPr id="1" name="Picture 1" descr="Chart, bar chart&#10;&#10;Description automatically generated"/>
             <wp:cNvGraphicFramePr>
               <a:graphicFrameLocks xmlns:a="http://schemas.openxmlformats.org/drawingml/2006/main" noChangeAspect="1"/>
@@ -57,7 +51,7 @@
                   <pic:spPr>
                     <a:xfrm>
                       <a:off x="0" y="0"/>
-                      <a:ext cx="5943600" cy="3035300"/>
+                      <a:ext cx="5732753" cy="2955185"/>
                     </a:xfrm>
                     <a:prstGeom prst="rect">
                       <a:avLst/>
@@ -73,13 +67,7 @@
         <w:t xml:space="preserve"> </w:t>
       </w:r>
       <w:r>
-        <w:t xml:space="preserve">Classification </w:t>
-      </w:r>
-      <w:r>
-        <w:t>Training Time</w:t>
-      </w:r>
-      <w:r>
-        <w:t>:</w:t>
+        <w:t>Classification Training Time:</w:t>
       </w:r>
     </w:p>
     <w:p>
@@ -89,29 +77,21 @@
           <w:noProof/>
         </w:rPr>
       </w:pPr>
-    </w:p>
-    <w:p>
-      <w:pPr>
-        <w:spacing w:line="360" w:lineRule="auto"/>
+      <w:r>
         <w:rPr>
           <w:noProof/>
         </w:rPr>
-      </w:pPr>
+        <w:t xml:space="preserve"> </w:t>
+      </w:r>
       <w:r>
         <w:rPr>
           <w:noProof/>
         </w:rPr>
-        <w:t xml:space="preserve"> </w:t>
-      </w:r>
-      <w:r>
-        <w:rPr>
-          <w:noProof/>
-        </w:rPr>
         <w:drawing>
-          <wp:inline distT="0" distB="0" distL="0" distR="0" wp14:anchorId="52908CB4" wp14:editId="73DFE92F">
-            <wp:extent cx="5749637" cy="2984951"/>
-            <wp:effectExtent l="0" t="0" r="3810" b="6350"/>
-            <wp:docPr id="5" name="Picture 5" descr="Timeline&#10;&#10;Description automatically generated with low confidence"/>
+          <wp:inline distT="0" distB="0" distL="0" distR="0" wp14:anchorId="7B62EFB2" wp14:editId="3463069B">
+            <wp:extent cx="5867400" cy="3022087"/>
+            <wp:effectExtent l="0" t="0" r="0" b="6985"/>
+            <wp:docPr id="2" name="Picture 2" descr="A picture containing graphical user interface&#10;&#10;Description automatically generated"/>
             <wp:cNvGraphicFramePr>
               <a:graphicFrameLocks xmlns:a="http://schemas.openxmlformats.org/drawingml/2006/main" noChangeAspect="1"/>
             </wp:cNvGraphicFramePr>
@@ -119,7 +99,7 @@
               <a:graphicData uri="http://schemas.openxmlformats.org/drawingml/2006/picture">
                 <pic:pic xmlns:pic="http://schemas.openxmlformats.org/drawingml/2006/picture">
                   <pic:nvPicPr>
-                    <pic:cNvPr id="5" name="Picture 5" descr="Timeline&#10;&#10;Description automatically generated with low confidence"/>
+                    <pic:cNvPr id="2" name="Picture 2" descr="A picture containing graphical user interface&#10;&#10;Description automatically generated"/>
                     <pic:cNvPicPr/>
                   </pic:nvPicPr>
                   <pic:blipFill>
@@ -131,7 +111,7 @@
                   <pic:spPr>
                     <a:xfrm>
                       <a:off x="0" y="0"/>
-                      <a:ext cx="5750506" cy="2985402"/>
+                      <a:ext cx="5867874" cy="3022331"/>
                     </a:xfrm>
                     <a:prstGeom prst="rect">
                       <a:avLst/>
@@ -157,25 +137,22 @@
       </w:pPr>
       <w:r>
         <w:lastRenderedPageBreak/>
-        <w:t xml:space="preserve">Classification </w:t>
-      </w:r>
-      <w:r>
-        <w:t>Testing Time</w:t>
-      </w:r>
-      <w:r>
-        <w:t>:</w:t>
+        <w:t>Classification Testing Time:</w:t>
       </w:r>
     </w:p>
     <w:p>
       <w:pPr>
         <w:spacing w:line="360" w:lineRule="auto"/>
+        <w:rPr>
+          <w:u w:val="double"/>
+        </w:rPr>
       </w:pPr>
       <w:r>
         <w:drawing>
-          <wp:inline distT="0" distB="0" distL="0" distR="0" wp14:anchorId="2B7166CC" wp14:editId="26D737C8">
-            <wp:extent cx="5943600" cy="3030855"/>
-            <wp:effectExtent l="0" t="0" r="0" b="0"/>
-            <wp:docPr id="6" name="Picture 6" descr="Chart, bar chart&#10;&#10;Description automatically generated"/>
+          <wp:inline distT="0" distB="0" distL="0" distR="0" wp14:anchorId="09F7E2C8" wp14:editId="2D81A088">
+            <wp:extent cx="5943600" cy="2930525"/>
+            <wp:effectExtent l="0" t="0" r="0" b="3175"/>
+            <wp:docPr id="3" name="Picture 3" descr="Chart, bar chart&#10;&#10;Description automatically generated"/>
             <wp:cNvGraphicFramePr>
               <a:graphicFrameLocks xmlns:a="http://schemas.openxmlformats.org/drawingml/2006/main" noChangeAspect="1"/>
             </wp:cNvGraphicFramePr>
@@ -183,7 +160,7 @@
               <a:graphicData uri="http://schemas.openxmlformats.org/drawingml/2006/picture">
                 <pic:pic xmlns:pic="http://schemas.openxmlformats.org/drawingml/2006/picture">
                   <pic:nvPicPr>
-                    <pic:cNvPr id="6" name="Picture 6" descr="Chart, bar chart&#10;&#10;Description automatically generated"/>
+                    <pic:cNvPr id="3" name="Picture 3" descr="Chart, bar chart&#10;&#10;Description automatically generated"/>
                     <pic:cNvPicPr/>
                   </pic:nvPicPr>
                   <pic:blipFill>
@@ -195,7 +172,7 @@
                   <pic:spPr>
                     <a:xfrm>
                       <a:off x="0" y="0"/>
-                      <a:ext cx="5943600" cy="3030855"/>
+                      <a:ext cx="5943600" cy="2930525"/>
                     </a:xfrm>
                     <a:prstGeom prst="rect">
                       <a:avLst/>
@@ -349,14 +326,7 @@
           <w:sz w:val="24"/>
           <w:szCs w:val="24"/>
         </w:rPr>
-        <w:t xml:space="preserve"> with values </w:t>
-      </w:r>
-      <w:r>
-        <w:rPr>
-          <w:sz w:val="24"/>
-          <w:szCs w:val="24"/>
-        </w:rPr>
-        <w:t xml:space="preserve">(0.5, </w:t>
+        <w:t xml:space="preserve"> with values (0.5, </w:t>
       </w:r>
       <w:r>
         <w:rPr>
@@ -372,14 +342,7 @@
           <w:sz w:val="24"/>
           <w:szCs w:val="24"/>
         </w:rPr>
-        <w:t>, 1.1)</w:t>
-      </w:r>
-      <w:r>
-        <w:rPr>
-          <w:sz w:val="24"/>
-          <w:szCs w:val="24"/>
-        </w:rPr>
-        <w:t xml:space="preserve"> </w:t>
+        <w:t xml:space="preserve">, 1.1) </w:t>
       </w:r>
       <w:r>
         <w:rPr>
@@ -428,7 +391,7 @@
           <w:sz w:val="24"/>
           <w:szCs w:val="24"/>
         </w:rPr>
-        <w:t>N</w:t>
+        <w:t xml:space="preserve">Number Of </w:t>
       </w:r>
       <w:r>
         <w:rPr>
@@ -437,7 +400,14 @@
           <w:sz w:val="24"/>
           <w:szCs w:val="24"/>
         </w:rPr>
-        <w:t xml:space="preserve">umber </w:t>
+        <w:t>Trees</w:t>
+      </w:r>
+      <w:r>
+        <w:rPr>
+          <w:sz w:val="24"/>
+          <w:szCs w:val="24"/>
+        </w:rPr>
+        <w:t xml:space="preserve"> with (100, </w:t>
       </w:r>
       <w:r>
         <w:rPr>
@@ -446,61 +416,6 @@
           <w:sz w:val="24"/>
           <w:szCs w:val="24"/>
         </w:rPr>
-        <w:t>O</w:t>
-      </w:r>
-      <w:r>
-        <w:rPr>
-          <w:b/>
-          <w:bCs/>
-          <w:sz w:val="24"/>
-          <w:szCs w:val="24"/>
-        </w:rPr>
-        <w:t xml:space="preserve">f </w:t>
-      </w:r>
-      <w:r>
-        <w:rPr>
-          <w:b/>
-          <w:bCs/>
-          <w:sz w:val="24"/>
-          <w:szCs w:val="24"/>
-        </w:rPr>
-        <w:t>Trees</w:t>
-      </w:r>
-      <w:r>
-        <w:rPr>
-          <w:sz w:val="24"/>
-          <w:szCs w:val="24"/>
-        </w:rPr>
-        <w:t xml:space="preserve"> </w:t>
-      </w:r>
-      <w:r>
-        <w:rPr>
-          <w:sz w:val="24"/>
-          <w:szCs w:val="24"/>
-        </w:rPr>
-        <w:t>with</w:t>
-      </w:r>
-      <w:r>
-        <w:rPr>
-          <w:sz w:val="24"/>
-          <w:szCs w:val="24"/>
-        </w:rPr>
-        <w:t xml:space="preserve"> </w:t>
-      </w:r>
-      <w:r>
-        <w:rPr>
-          <w:sz w:val="24"/>
-          <w:szCs w:val="24"/>
-        </w:rPr>
-        <w:t xml:space="preserve">(100, </w:t>
-      </w:r>
-      <w:r>
-        <w:rPr>
-          <w:b/>
-          <w:bCs/>
-          <w:sz w:val="24"/>
-          <w:szCs w:val="24"/>
-        </w:rPr>
         <w:t>155</w:t>
       </w:r>
       <w:r>
@@ -508,14 +423,7 @@
           <w:sz w:val="24"/>
           <w:szCs w:val="24"/>
         </w:rPr>
-        <w:t>, 160)</w:t>
-      </w:r>
-      <w:r>
-        <w:rPr>
-          <w:sz w:val="24"/>
-          <w:szCs w:val="24"/>
-        </w:rPr>
-        <w:t xml:space="preserve"> </w:t>
+        <w:t xml:space="preserve">, 160) </w:t>
       </w:r>
       <w:r>
         <w:rPr>
@@ -611,6 +519,130 @@
           <w:lang w:bidi="ar-EG"/>
         </w:rPr>
       </w:pPr>
+      <w:r>
+        <w:rPr>
+          <w:sz w:val="24"/>
+          <w:szCs w:val="24"/>
+          <w:lang w:bidi="ar-EG"/>
+        </w:rPr>
+        <w:t>Feature transformation is one of the most crucial p</w:t>
+      </w:r>
+      <w:r>
+        <w:rPr>
+          <w:sz w:val="24"/>
+          <w:szCs w:val="24"/>
+          <w:lang w:bidi="ar-EG"/>
+        </w:rPr>
+        <w:t xml:space="preserve">reprocessing </w:t>
+      </w:r>
+      <w:r>
+        <w:rPr>
+          <w:sz w:val="24"/>
+          <w:szCs w:val="24"/>
+          <w:lang w:bidi="ar-EG"/>
+        </w:rPr>
+        <w:t>steps in the project since it makes the machine learning algorithms</w:t>
+      </w:r>
+      <w:r>
+        <w:rPr>
+          <w:sz w:val="24"/>
+          <w:szCs w:val="24"/>
+          <w:lang w:bidi="ar-EG"/>
+        </w:rPr>
+        <w:t>’</w:t>
+      </w:r>
+      <w:r>
+        <w:rPr>
+          <w:sz w:val="24"/>
+          <w:szCs w:val="24"/>
+          <w:lang w:bidi="ar-EG"/>
+        </w:rPr>
+        <w:t xml:space="preserve"> understanding easier</w:t>
+      </w:r>
+      <w:r>
+        <w:rPr>
+          <w:sz w:val="24"/>
+          <w:szCs w:val="24"/>
+          <w:lang w:bidi="ar-EG"/>
+        </w:rPr>
+        <w:t>.</w:t>
+      </w:r>
+    </w:p>
+    <w:p>
+      <w:pPr>
+        <w:spacing w:line="360" w:lineRule="auto"/>
+        <w:rPr>
+          <w:rFonts w:hint="cs"/>
+          <w:sz w:val="24"/>
+          <w:szCs w:val="24"/>
+          <w:rtl/>
+          <w:lang w:bidi="ar-EG"/>
+        </w:rPr>
+      </w:pPr>
+      <w:r>
+        <w:rPr>
+          <w:sz w:val="24"/>
+          <w:szCs w:val="24"/>
+          <w:lang w:bidi="ar-EG"/>
+        </w:rPr>
+        <w:t xml:space="preserve">Splitting </w:t>
+      </w:r>
+      <w:r>
+        <w:rPr>
+          <w:sz w:val="24"/>
+          <w:szCs w:val="24"/>
+          <w:lang w:bidi="ar-EG"/>
+        </w:rPr>
+        <w:t>complex</w:t>
+      </w:r>
+      <w:r>
+        <w:rPr>
+          <w:sz w:val="24"/>
+          <w:szCs w:val="24"/>
+          <w:lang w:bidi="ar-EG"/>
+        </w:rPr>
+        <w:t xml:space="preserve"> features (such as Misc Features column)</w:t>
+      </w:r>
+      <w:r>
+        <w:rPr>
+          <w:sz w:val="24"/>
+          <w:szCs w:val="24"/>
+          <w:lang w:bidi="ar-EG"/>
+        </w:rPr>
+        <w:t xml:space="preserve"> and encoding it led to better feature selection decisions, therefore</w:t>
+      </w:r>
+      <w:r>
+        <w:rPr>
+          <w:sz w:val="24"/>
+          <w:szCs w:val="24"/>
+          <w:lang w:bidi="ar-EG"/>
+        </w:rPr>
+        <w:t xml:space="preserve"> it led the machine learning algorithm to</w:t>
+      </w:r>
+      <w:r>
+        <w:rPr>
+          <w:sz w:val="24"/>
+          <w:szCs w:val="24"/>
+          <w:lang w:bidi="ar-EG"/>
+        </w:rPr>
+        <w:t xml:space="preserve"> </w:t>
+      </w:r>
+      <w:r>
+        <w:rPr>
+          <w:sz w:val="24"/>
+          <w:szCs w:val="24"/>
+          <w:lang w:bidi="ar-EG"/>
+        </w:rPr>
+        <w:t>more accurate classification.</w:t>
+      </w:r>
+      <w:r>
+        <w:rPr>
+          <w:sz w:val="24"/>
+          <w:szCs w:val="24"/>
+          <w:lang w:bidi="ar-EG"/>
+        </w:rPr>
+        <w:t xml:space="preserve"> </w:t>
+      </w:r>
     </w:p>
     <w:sectPr>
       <w:pgSz w:w="12240" w:h="15840"/>
@@ -1424,6 +1456,21 @@
 </file>
 
 <file path=customXml/item1.xml><?xml version="1.0" encoding="utf-8"?>
+<p:properties xmlns:p="http://schemas.microsoft.com/office/2006/metadata/properties" xmlns:xsi="http://www.w3.org/2001/XMLSchema-instance" xmlns:pc="http://schemas.microsoft.com/office/infopath/2007/PartnerControls">
+  <documentManagement/>
+</p:properties>
+</file>
+
+<file path=customXml/item2.xml><?xml version="1.0" encoding="utf-8"?>
+<?mso-contentType ?>
+<FormTemplates xmlns="http://schemas.microsoft.com/sharepoint/v3/contenttype/forms">
+  <Display>DocumentLibraryForm</Display>
+  <Edit>DocumentLibraryForm</Edit>
+  <New>DocumentLibraryForm</New>
+</FormTemplates>
+</file>
+
+<file path=customXml/item3.xml><?xml version="1.0" encoding="utf-8"?>
 <ct:contentTypeSchema xmlns:ct="http://schemas.microsoft.com/office/2006/metadata/contentType" xmlns:ma="http://schemas.microsoft.com/office/2006/metadata/properties/metaAttributes" ct:_="" ma:_="" ma:contentTypeName="Document" ma:contentTypeID="0x01010000E8E3B87F9C4940BB5F97539213503B" ma:contentTypeVersion="4" ma:contentTypeDescription="Create a new document." ma:contentTypeScope="" ma:versionID="be1fad400060a01f528ed78ba9b619c8">
   <xsd:schema xmlns:xsd="http://www.w3.org/2001/XMLSchema" xmlns:xs="http://www.w3.org/2001/XMLSchema" xmlns:p="http://schemas.microsoft.com/office/2006/metadata/properties" xmlns:ns3="6a9d85f8-84a1-4f3a-87fa-b30e39923c3a" targetNamespace="http://schemas.microsoft.com/office/2006/metadata/properties" ma:root="true" ma:fieldsID="3a4536731cde8026f5291f003931b5f2" ns3:_="">
     <xsd:import namespace="6a9d85f8-84a1-4f3a-87fa-b30e39923c3a"/>
@@ -1569,22 +1616,24 @@
 </ct:contentTypeSchema>
 </file>
 
-<file path=customXml/item2.xml><?xml version="1.0" encoding="utf-8"?>
-<?mso-contentType ?>
-<FormTemplates xmlns="http://schemas.microsoft.com/sharepoint/v3/contenttype/forms">
-  <Display>DocumentLibraryForm</Display>
-  <Edit>DocumentLibraryForm</Edit>
-  <New>DocumentLibraryForm</New>
-</FormTemplates>
+<file path=customXml/itemProps1.xml><?xml version="1.0" encoding="utf-8"?>
+<ds:datastoreItem xmlns:ds="http://schemas.openxmlformats.org/officeDocument/2006/customXml" ds:itemID="{292AADAF-8451-4B15-A15C-E1930364F8EF}">
+  <ds:schemaRefs>
+    <ds:schemaRef ds:uri="http://schemas.microsoft.com/office/2006/metadata/properties"/>
+    <ds:schemaRef ds:uri="http://schemas.microsoft.com/office/infopath/2007/PartnerControls"/>
+  </ds:schemaRefs>
+</ds:datastoreItem>
 </file>
 
-<file path=customXml/item3.xml><?xml version="1.0" encoding="utf-8"?>
-<p:properties xmlns:p="http://schemas.microsoft.com/office/2006/metadata/properties" xmlns:xsi="http://www.w3.org/2001/XMLSchema-instance" xmlns:pc="http://schemas.microsoft.com/office/infopath/2007/PartnerControls">
-  <documentManagement/>
-</p:properties>
+<file path=customXml/itemProps2.xml><?xml version="1.0" encoding="utf-8"?>
+<ds:datastoreItem xmlns:ds="http://schemas.openxmlformats.org/officeDocument/2006/customXml" ds:itemID="{9DC6D884-D03F-42F6-A638-0CA268036A15}">
+  <ds:schemaRefs>
+    <ds:schemaRef ds:uri="http://schemas.microsoft.com/sharepoint/v3/contenttype/forms"/>
+  </ds:schemaRefs>
+</ds:datastoreItem>
 </file>
 
-<file path=customXml/itemProps1.xml><?xml version="1.0" encoding="utf-8"?>
+<file path=customXml/itemProps3.xml><?xml version="1.0" encoding="utf-8"?>
 <ds:datastoreItem xmlns:ds="http://schemas.openxmlformats.org/officeDocument/2006/customXml" ds:itemID="{4EBA521B-7EE1-4D11-B7DD-578306376650}">
   <ds:schemaRefs>
     <ds:schemaRef ds:uri="http://schemas.microsoft.com/office/2006/metadata/contentType"/>
@@ -1600,28 +1649,4 @@
     <ds:schemaRef ds:uri="http://schemas.microsoft.com/internal/obd"/>
   </ds:schemaRefs>
 </ds:datastoreItem>
-</file>
-
-<file path=customXml/itemProps2.xml><?xml version="1.0" encoding="utf-8"?>
-<ds:datastoreItem xmlns:ds="http://schemas.openxmlformats.org/officeDocument/2006/customXml" ds:itemID="{9DC6D884-D03F-42F6-A638-0CA268036A15}">
-  <ds:schemaRefs>
-    <ds:schemaRef ds:uri="http://schemas.microsoft.com/sharepoint/v3/contenttype/forms"/>
-  </ds:schemaRefs>
-</ds:datastoreItem>
-</file>
-
-<file path=customXml/itemProps3.xml><?xml version="1.0" encoding="utf-8"?>
-<ds:datastoreItem xmlns:ds="http://schemas.openxmlformats.org/officeDocument/2006/customXml" ds:itemID="{292AADAF-8451-4B15-A15C-E1930364F8EF}">
-  <ds:schemaRefs>
-    <ds:schemaRef ds:uri="http://purl.org/dc/dcmitype/"/>
-    <ds:schemaRef ds:uri="http://schemas.microsoft.com/office/2006/metadata/properties"/>
-    <ds:schemaRef ds:uri="6a9d85f8-84a1-4f3a-87fa-b30e39923c3a"/>
-    <ds:schemaRef ds:uri="http://schemas.microsoft.com/office/2006/documentManagement/types"/>
-    <ds:schemaRef ds:uri="http://purl.org/dc/elements/1.1/"/>
-    <ds:schemaRef ds:uri="http://schemas.openxmlformats.org/package/2006/metadata/core-properties"/>
-    <ds:schemaRef ds:uri="http://schemas.microsoft.com/office/infopath/2007/PartnerControls"/>
-    <ds:schemaRef ds:uri="http://www.w3.org/XML/1998/namespace"/>
-    <ds:schemaRef ds:uri="http://purl.org/dc/terms/"/>
-  </ds:schemaRefs>
-</ds:datastoreItem>
 </file>